--- a/formats/classical_greek_epic_narrative_memory_identity_complete.docx
+++ b/formats/classical_greek_epic_narrative_memory_identity_complete.docx
@@ -99,7 +99,7 @@
         <w:pStyle w:val="FirstParagraph"/>
       </w:pPr>
       <w:r>
-        <w:t xml:space="preserve">The salt was the first thing I remembered. Not the taste of it, but the smell—a sharp, wet tang that lived in the linen of my tunic, in the oiled ropes of the rigging, in the very breath of the men who pulled the oars. It was the smell of the world, and for ten years, it was mine.</w:t>
+        <w:t xml:space="preserve">Odysseus remembers the wine-dark sea, the sting of salt, the ache of oars. But the man who returns wears his name like borrowed armor; Ithaca’s stones feel strange beneath his feet. The truth he carried home was not his own, but a story told by the waves, and he must now decide which man to believe.</w:t>
       </w:r>
     </w:p>
     <w:p>
